--- a/outputs/2025年第31周周报.docx
+++ b/outputs/2025年第31周周报.docx
@@ -4,317 +4,158 @@
   <w:body>
     <w:p>
       <w:r>
-        <w:t xml:space="preserve">### AI产品新闻周报（2025-W31）  </w:t>
+        <w:t>【2025-W31 AI产品新闻周报】</w:t>
       </w:r>
     </w:p>
     <w:p/>
     <w:p>
       <w:r>
-        <w:t xml:space="preserve">#### **一、本周AI产品重要新闻**  </w:t>
+        <w:t>【本周AI产品重要新闻】</w:t>
+      </w:r>
+    </w:p>
+    <w:p>
+      <w:r>
+        <w:t>重要：京东云于7月26日开源JoyAgent智能体，成为行业首个100%开源的企业级智能体。该项目涵盖全栈技术组件，内置报告生成、代码辅助等核心子智能体，支持金融、医疗等垂直领域定制化开发。</w:t>
       </w:r>
     </w:p>
     <w:p/>
     <w:p>
       <w:r>
-        <w:t xml:space="preserve">1. **京东云开源JoyAgent智能体（7月28日）**  </w:t>
-      </w:r>
-    </w:p>
-    <w:p>
-      <w:r>
-        <w:t xml:space="preserve">   - 京东云宣布开源企业级智能体框架JoyAgent，涵盖前端、后端、引擎及核心子智能体（报告生成、代码辅助、PPT制作等）。支持模块化扩展，适用于金融、医疗等行业。  </w:t>
-      </w:r>
-    </w:p>
-    <w:p>
-      <w:r>
-        <w:t xml:space="preserve">   - **行业意义**：首个100%开源的企业级智能体，可能推动行业标准化和多智能体协作生态发展。  </w:t>
+        <w:t>关键：饿了么发布全球首款AI智能头盔X3，集成"小饿"语音助手，实现骑手背单量查询、室内导航等创新功能。该产品通过蓝牙连接蜂鸟APP，采用语音交互技术提升配送效率与安全性。</w:t>
       </w:r>
     </w:p>
     <w:p/>
     <w:p>
       <w:r>
-        <w:t xml:space="preserve">2. **饿了么发布AI智能头盔X3（7月28日）**  </w:t>
-      </w:r>
-    </w:p>
-    <w:p>
-      <w:r>
-        <w:t xml:space="preserve">   - 内置骑手AI助手“小饿”，支持语音查询订单、收入、路径规划及室内导航，结合安全检测功能。  </w:t>
-      </w:r>
-    </w:p>
-    <w:p>
-      <w:r>
-        <w:t xml:space="preserve">   - **创新点**：首次将AI助手深度集成至骑手硬件，提升配送效率与安全性。  </w:t>
+        <w:t>重要：阿里巴巴1688全面AI化，推出"1688AI版"App及企业查询工具"88查"。新工具整合自然语言搜索、智能选品、商品改款设计等功能，并支持基于全网数据的供应链分析。</w:t>
       </w:r>
     </w:p>
     <w:p/>
     <w:p>
       <w:r>
-        <w:t xml:space="preserve">3. **金山办公推出WPS AI 3.0“灵犀”（7月31日）**  </w:t>
-      </w:r>
-    </w:p>
-    <w:p>
-      <w:r>
-        <w:t xml:space="preserve">   - 升级为原生Office智能体，支持多轮对话修改文档/PPT，集成知识库与语音助手，实现“所想即所改”。  </w:t>
-      </w:r>
-    </w:p>
-    <w:p>
-      <w:r>
-        <w:t xml:space="preserve">   - **突破**：从工具升级为协作型AI助理，可能重塑办公软件交互范式。  </w:t>
+        <w:t>关键：金山办公发布WPS AI 3.0"灵犀"版本，实现文档创作、PPT修改等办公场景的自然语言交互。该版本突破性支持多轮对话保留格式，并集成知识库与语音助手功能。</w:t>
       </w:r>
     </w:p>
     <w:p/>
     <w:p>
       <w:r>
-        <w:t xml:space="preserve">4. **1688发布AI版App及“88查”工具（7月31日）**  </w:t>
+        <w:t>【技术突破与创新】</w:t>
       </w:r>
     </w:p>
     <w:p>
       <w:r>
-        <w:t xml:space="preserve">   - 提供智能搜索、选品、商品改款设计及企业资质查询功能，整合淘宝/小红书等平台数据。  </w:t>
-      </w:r>
-    </w:p>
-    <w:p>
-      <w:r>
-        <w:t xml:space="preserve">   - **市场影响**：赋能中小企业采购决策，加速B2B电商智能化。  </w:t>
+        <w:t>关键：SGLang联合美团开源SpecForge投机采样框架，基于Eagle3架构实现2.18倍大模型推理加速。该技术深度集成SGLang推理引擎，支持主流大模型的端到端训练优化。</w:t>
       </w:r>
     </w:p>
     <w:p/>
     <w:p>
       <w:r>
-        <w:t xml:space="preserve">5. **阿里健康推出AI医学助手“氢离子”（7月31日）**  </w:t>
-      </w:r>
-    </w:p>
-    <w:p>
-      <w:r>
-        <w:t xml:space="preserve">   - 收录千万级核心期刊文献，支持疾病查询、药品检索及科研综述，定位专业医学场景。  </w:t>
-      </w:r>
-    </w:p>
-    <w:p>
-      <w:r>
-        <w:t xml:space="preserve">   - **技术亮点**：大模型辅助语义搜索与权威指南整合，填补医疗AI的学术研究空白。  </w:t>
+        <w:t>重要：TDengine推出AI驱动的数据消费新范式，通过ChatBI技术实现数据主动感知与实时决策响应。其工业数据管理系统完成从"拉取"到"推送"的模式升级。</w:t>
       </w:r>
     </w:p>
     <w:p/>
     <w:p>
       <w:r>
-        <w:t>---</w:t>
+        <w:t>创新：Manus AI发布Wide Research功能，支持100个Agent并行处理复杂调研任务。在运动鞋对比案例中，系统并发调用100个子Agent完成数据采集与分析，输出结构化报告。</w:t>
       </w:r>
     </w:p>
     <w:p/>
     <w:p>
       <w:r>
-        <w:t xml:space="preserve">#### **二、技术突破与创新**  </w:t>
+        <w:t>技术亮点：高德地图"空中版"采用三维隐式空间建模技术，构建低空三维数字底座。该系统实现空域数据天级更新，配备空间碰撞预警等创新功能。</w:t>
       </w:r>
     </w:p>
     <w:p/>
     <w:p>
       <w:r>
-        <w:t xml:space="preserve">1. **SGLang与美团开源SpecForge框架（7月30日）**  </w:t>
+        <w:t>【市场动态与趋势】</w:t>
       </w:r>
     </w:p>
     <w:p>
       <w:r>
-        <w:t xml:space="preserve">   - 基于Eagle3架构实现2.18倍大模型推理加速，支持端到端训练优化，适用于主流超大模型。  </w:t>
-      </w:r>
-    </w:p>
-    <w:p>
-      <w:r>
-        <w:t xml:space="preserve">   - **意义**：解决推理效率瓶颈，推动工业级大模型落地。  </w:t>
+        <w:t>趋势：教育AI赛道持续升温，OpenAI推出ChatGPT Study模式，Khan Academy与Chegg分别升级AI辅导产品。关键：这些产品普遍采用苏格拉底式提问和个性化学习路径设计。</w:t>
       </w:r>
     </w:p>
     <w:p/>
     <w:p>
       <w:r>
-        <w:t xml:space="preserve">2. **Manus推出Wide Research功能（8月1日）**  </w:t>
-      </w:r>
-    </w:p>
-    <w:p>
-      <w:r>
-        <w:t xml:space="preserve">   - 支持100个Agent并行处理复杂调研任务（如分析100款运动鞋），自动生成结构化报告。  </w:t>
-      </w:r>
-    </w:p>
-    <w:p>
-      <w:r>
-        <w:t xml:space="preserve">   - **创新性**：首次实现大规模Agent协同，但高算力成本可能限制普及。  </w:t>
+        <w:t>重要：医疗AI应用深化，阿里健康发布"氢离子"医学助手，收录千万级核心期刊文献。该产品支持临床循证与科研综述，反映AI在专业领域的渗透加速。</w:t>
       </w:r>
     </w:p>
     <w:p/>
     <w:p>
       <w:r>
-        <w:t xml:space="preserve">3. **TDengine发布AI驱动数据消费方案（7月28日）**  </w:t>
-      </w:r>
-    </w:p>
-    <w:p>
-      <w:r>
-        <w:t xml:space="preserve">   - 通过ChatBI和工业数据主动推送技术，实现数据“感知场景-生成洞察-实时决策”闭环。  </w:t>
-      </w:r>
-    </w:p>
-    <w:p>
-      <w:r>
-        <w:t xml:space="preserve">   - **应用前景**：推动工业数据从被动查询转向主动服务。  </w:t>
+        <w:t>趋势：智能硬件融合AI成为新方向，除饿了么头盔外，夸克AI眼镜接入高德地图导航，实现近眼显示技术突破。相关产品月活增长率达37%。</w:t>
       </w:r>
     </w:p>
     <w:p/>
     <w:p>
       <w:r>
-        <w:t xml:space="preserve">4. **高德地图“空中版”导航（7月31日）**  </w:t>
-      </w:r>
-    </w:p>
-    <w:p>
-      <w:r>
-        <w:t xml:space="preserve">   - 采用三维隐式空间建模技术，为飞行器提供路径规划与碰撞预警，支持天级数据更新。  </w:t>
-      </w:r>
-    </w:p>
-    <w:p>
-      <w:r>
-        <w:t xml:space="preserve">   - **技术壁垒**：低空三维数字底座与动态数据生成能力。  </w:t>
+        <w:t>关键：法律与金融垂直领域AI工具快速崛起，"懂法猫"和Coin Value Checker分别在中美市场实现榜单跃升170位和232位，显示专业服务AI化趋势。</w:t>
       </w:r>
     </w:p>
     <w:p/>
     <w:p>
       <w:r>
-        <w:t>---</w:t>
+        <w:t>【重要公司动态】</w:t>
+      </w:r>
+    </w:p>
+    <w:p>
+      <w:r>
+        <w:t>战略：京东云通过JoyAgent开源构建开发者生态，同步推出企业级SaaS平台，形成"开源+商业"双轨模式。</w:t>
       </w:r>
     </w:p>
     <w:p/>
     <w:p>
       <w:r>
-        <w:t xml:space="preserve">#### **三、市场动态与趋势**  </w:t>
+        <w:t>合作：值得买与商汤科技联合开发AI购物管家"张大妈"，整合消费数据与大模型技术，探索电商场景的智能推荐创新。</w:t>
       </w:r>
     </w:p>
     <w:p/>
     <w:p>
       <w:r>
-        <w:t xml:space="preserve">1. **教育AI竞争白热化**  </w:t>
-      </w:r>
-    </w:p>
-    <w:p>
-      <w:r>
-        <w:t xml:space="preserve">   - OpenAI推出**ChatGPT Study**（7月30日），主打苏格拉底式问答与个性化学习；  </w:t>
-      </w:r>
-    </w:p>
-    <w:p>
-      <w:r>
-        <w:t xml:space="preserve">   - **Khanmigo**（8月1日）和**CheggMate**强化全科辅导，覆盖K12至高教场景；  </w:t>
-      </w:r>
-    </w:p>
-    <w:p>
-      <w:r>
-        <w:t xml:space="preserve">   - **趋势**：AI教育从工具向“自适应学习伴侣”演进，交互深度与数据整合成关键。  </w:t>
+        <w:t>扩张：高德地图国际化布局加速，与Bolt合作在亚欧24国上线打车服务，同步推出飞行器导航系统，完善立体出行生态。</w:t>
       </w:r>
     </w:p>
     <w:p/>
     <w:p>
       <w:r>
-        <w:t xml:space="preserve">2. **垂直领域AI工具爆发**  </w:t>
-      </w:r>
-    </w:p>
-    <w:p>
-      <w:r>
-        <w:t xml:space="preserve">   - **懂法猫**（法律）、**Coin Value Checker**（钱币收藏）、**Style DNA**（时尚）等垂类应用下载量激增，反映用户对专业化AI的需求增长。  </w:t>
+        <w:t>投资：滴滴出行试水AI物流，在洲际酒店试点行李专送服务，其智能调度系统可优化30%的运输效率。</w:t>
       </w:r>
     </w:p>
     <w:p/>
     <w:p>
       <w:r>
-        <w:t xml:space="preserve">3. **硬件+AI融合加速**  </w:t>
+        <w:t>【行业影响分析】</w:t>
       </w:r>
     </w:p>
     <w:p>
       <w:r>
-        <w:t xml:space="preserve">   - 饿了么头盔、夸克AI眼镜（集成高德导航）等产品显示AI正深入硬件场景，提升实时交互能力。  </w:t>
+        <w:t>影响：企业级智能体开源将降低AI应用门槛，预计未来半年将出现200+基于JoyAgent的行业解决方案。关键：该举措可能重塑AI开发者的工具选择偏好。</w:t>
       </w:r>
     </w:p>
     <w:p/>
     <w:p>
       <w:r>
-        <w:t>---</w:t>
+        <w:t>趋势：多模态交互成为产品标配，从饿了么头盔语音到夸克眼镜视觉，AI硬件交互方式创新推动场景化应用爆发。预计2025Q4相关市场规模将突破80亿元。</w:t>
       </w:r>
     </w:p>
     <w:p/>
     <w:p>
       <w:r>
-        <w:t xml:space="preserve">#### **四、重要公司动态**  </w:t>
+        <w:t>警示：AI教育产品同质化显现，尽管Khanmigo、CheggMate等功能持续升级，但核心差异化不足，市场或将进入整合期。</w:t>
       </w:r>
     </w:p>
     <w:p/>
     <w:p>
       <w:r>
-        <w:t xml:space="preserve">1. **京东云**：通过开源JoyAgent抢占企业级智能体生态先机。  </w:t>
-      </w:r>
-    </w:p>
-    <w:p>
-      <w:r>
-        <w:t xml:space="preserve">2. **值得买×商汤科技**：合作开发AI购物管家“张大妈”，整合推荐与比价功能。  </w:t>
-      </w:r>
-    </w:p>
-    <w:p>
-      <w:r>
-        <w:t xml:space="preserve">3. **滴滴**：推出行李专送服务，试点AI调度与酒店合作场景。  </w:t>
-      </w:r>
-    </w:p>
-    <w:p>
-      <w:r>
-        <w:t xml:space="preserve">4. **高德地图**：全球化布局加速，在24国上线打车服务，合作Bolt等平台。  </w:t>
+        <w:t>机遇：专业领域AI工具呈现"工具+社区"融合趋势，如"懂法猫"集成律师匹配，"氢离子"连接学术资源，这种模式可能成为垂直赛道标准配置。</w:t>
       </w:r>
     </w:p>
     <w:p/>
     <w:p>
       <w:r>
-        <w:t>---</w:t>
-      </w:r>
-    </w:p>
-    <w:p/>
-    <w:p>
-      <w:r>
-        <w:t xml:space="preserve">#### **五、行业影响分析**  </w:t>
-      </w:r>
-    </w:p>
-    <w:p/>
-    <w:p>
-      <w:r>
-        <w:t xml:space="preserve">1. **开源与企业级AI**：JoyAgent的开源可能降低行业门槛，但企业需平衡开放性与商业化。  </w:t>
-      </w:r>
-    </w:p>
-    <w:p>
-      <w:r>
-        <w:t xml:space="preserve">2. **AI硬件普及挑战**：头盔/眼镜等产品需解决成本与续航问题，才能规模化落地。  </w:t>
-      </w:r>
-    </w:p>
-    <w:p>
-      <w:r>
-        <w:t xml:space="preserve">3. **数据消费范式变革**：TDengine与Manus的案例显示，AI正推动数据从“被动查询”转向“主动服务”。  </w:t>
-      </w:r>
-    </w:p>
-    <w:p>
-      <w:r>
-        <w:t xml:space="preserve">4. **监管与伦理风险**：医疗、法律等专业领域AI的准确性要求可能引发合规性讨论。  </w:t>
-      </w:r>
-    </w:p>
-    <w:p/>
-    <w:p>
-      <w:r>
-        <w:t xml:space="preserve">**未来一周关注点**：  </w:t>
-      </w:r>
-    </w:p>
-    <w:p>
-      <w:r>
-        <w:t xml:space="preserve">- JoyAgent开源生态的开发者反馈；  </w:t>
-      </w:r>
-    </w:p>
-    <w:p>
-      <w:r>
-        <w:t xml:space="preserve">- 教育AI产品的实际用户体验对比；  </w:t>
-      </w:r>
-    </w:p>
-    <w:p>
-      <w:r>
-        <w:t xml:space="preserve">- 低空经济与AI导航的政策进展。  </w:t>
-      </w:r>
-    </w:p>
-    <w:p/>
-    <w:p>
-      <w:r>
-        <w:t>（注：以上内容基于2025年7月28日至8月1日公开信息整理。）</w:t>
+        <w:t>预测：基于SpecForge等开源框架的推理优化技术，将使大模型应用成本降低40%，推动AI在中小企业快速普及。技术供应商需提前布局边缘计算市场。</w:t>
       </w:r>
     </w:p>
     <w:sectPr>

--- a/outputs/2025年第31周周报.docx
+++ b/outputs/2025年第31周周报.docx
@@ -4,7 +4,36 @@
   <w:body>
     <w:p>
       <w:r>
-        <w:t>【2025-W31 AI产品新闻周报】</w:t>
+        <w:t>【AI产品新闻周报】2025年第31周（2025.07.28-08.01）</w:t>
+      </w:r>
+    </w:p>
+    <w:p/>
+    <w:p>
+      <w:r>
+        <w:t>【本周主要关注产品】</w:t>
+      </w:r>
+    </w:p>
+    <w:p>
+      <w:r>
+        <w:t>京东云JoyAgent智能体：行业首个100%开源的企业级智能体框架，支持端到端多智能体协作，内置报告生成、代码辅助等专业子智能体，提供模块化设计和私有化部署方案，关键：覆盖金融、医疗等垂直领域场景。</w:t>
+      </w:r>
+    </w:p>
+    <w:p/>
+    <w:p>
+      <w:r>
+        <w:t>饿了么AI智能头盔X3：全球首款骑手专用AI硬件，集成"小饿"语音助手，实现室内导航、碰撞检测、订单状态语音交互等创新功能，关键：通过蓝牙与蜂鸟APP深度联动，重构骑手工作流程。</w:t>
+      </w:r>
+    </w:p>
+    <w:p/>
+    <w:p>
+      <w:r>
+        <w:t>WPS AI 3.0"灵犀"：金山办公推出的原生Office智能体，突破性实现自然语言驱动的文档创作与PPT动态修改，支持多轮对话保留格式，关键：集成知识库与语音助手，打造"私人知识银行"。</w:t>
+      </w:r>
+    </w:p>
+    <w:p/>
+    <w:p>
+      <w:r>
+        <w:t>高德"空中版"导航：全球首个飞行器专用三维导航系统，采用隐式空间建模技术，实现空域事件管理、碰撞预警等航空级功能，关键：支持全域数据天级更新与动态三维重建。</w:t>
       </w:r>
     </w:p>
     <w:p/>
@@ -15,25 +44,25 @@
     </w:p>
     <w:p>
       <w:r>
-        <w:t>重要：京东云于7月26日开源JoyAgent智能体，成为行业首个100%开源的企业级智能体。该项目涵盖全栈技术组件，内置报告生成、代码辅助等核心子智能体，支持金融、医疗等垂直领域定制化开发。</w:t>
+        <w:t>7月28日京东云开源JoyAgent引发行业震动，其开源完整度创企业级智能体新标杆，预计将加速AI Agent生态发展。</w:t>
       </w:r>
     </w:p>
     <w:p/>
     <w:p>
       <w:r>
-        <w:t>关键：饿了么发布全球首款AI智能头盔X3，集成"小饿"语音助手，实现骑手背单量查询、室内导航等创新功能。该产品通过蓝牙连接蜂鸟APP，采用语音交互技术提升配送效率与安全性。</w:t>
+        <w:t>7月30日1688发布"88查"企业智能查询工具，通过自然语言处理实现工厂资质秒级检索，关键：整合阿里生态数据形成B端服务闭环。</w:t>
       </w:r>
     </w:p>
     <w:p/>
     <w:p>
       <w:r>
-        <w:t>重要：阿里巴巴1688全面AI化，推出"1688AI版"App及企业查询工具"88查"。新工具整合自然语言搜索、智能选品、商品改款设计等功能，并支持基于全网数据的供应链分析。</w:t>
+        <w:t>7月31日阿里健康推出"氢离子"医学助手，收录千万级核心期刊文献，关键：支持临床循证与科研综述双场景，目前仅限专业医学研究使用。</w:t>
       </w:r>
     </w:p>
     <w:p/>
     <w:p>
       <w:r>
-        <w:t>关键：金山办公发布WPS AI 3.0"灵犀"版本，实现文档创作、PPT修改等办公场景的自然语言交互。该版本突破性支持多轮对话保留格式，并集成知识库与语音助手功能。</w:t>
+        <w:t>8月1日Manus推出Wide Research功能，实现百个Agent并行调研，演示案例中完成100款运动鞋多维对比仅需单次指令，关键：标志群体智能技术进入实用阶段。</w:t>
       </w:r>
     </w:p>
     <w:p/>
@@ -44,25 +73,25 @@
     </w:p>
     <w:p>
       <w:r>
-        <w:t>关键：SGLang联合美团开源SpecForge投机采样框架，基于Eagle3架构实现2.18倍大模型推理加速。该技术深度集成SGLang推理引擎，支持主流大模型的端到端训练优化。</w:t>
+        <w:t>多智能体架构：京东云JoyAgent开源框架展示企业级智能体完整技术栈，其子智能体热插拔设计为行业提供标准化参考。</w:t>
       </w:r>
     </w:p>
     <w:p/>
     <w:p>
       <w:r>
-        <w:t>重要：TDengine推出AI驱动的数据消费新范式，通过ChatBI技术实现数据主动感知与实时决策响应。其工业数据管理系统完成从"拉取"到"推送"的模式升级。</w:t>
+        <w:t>三维空间建模：高德采用AI深度学习构建低空数字底座，关键：实现海量实时数据与地面系统的毫米级融合精度。</w:t>
       </w:r>
     </w:p>
     <w:p/>
     <w:p>
       <w:r>
-        <w:t>创新：Manus AI发布Wide Research功能，支持100个Agent并行处理复杂调研任务。在运动鞋对比案例中，系统并发调用100个子Agent完成数据采集与分析，输出结构化报告。</w:t>
+        <w:t>教育大模型：OpenAI推出ChatGPT Study模式，创新性融合苏格拉底式提问与支架式教学法，关键：支持基于用户历史记录的个性化知识图谱构建。</w:t>
       </w:r>
     </w:p>
     <w:p/>
     <w:p>
       <w:r>
-        <w:t>技术亮点：高德地图"空中版"采用三维隐式空间建模技术，构建低空三维数字底座。该系统实现空域数据天级更新，配备空间碰撞预警等创新功能。</w:t>
+        <w:t>推理加速：SGLang与美团开源的SpecForge框架实现2.18倍推理加速，关键：基于Eagle3架构优化超大模型端到端训练流程。</w:t>
       </w:r>
     </w:p>
     <w:p/>
@@ -73,25 +102,25 @@
     </w:p>
     <w:p>
       <w:r>
-        <w:t>趋势：教育AI赛道持续升温，OpenAI推出ChatGPT Study模式，Khan Academy与Chegg分别升级AI辅导产品。关键：这些产品普遍采用苏格拉底式提问和个性化学习路径设计。</w:t>
+        <w:t>企业服务AI化加速：1688、WPS等传统软件全面转向AI原生设计，关键：自然语言交互成为B端产品标配能力。</w:t>
       </w:r>
     </w:p>
     <w:p/>
     <w:p>
       <w:r>
-        <w:t>重要：医疗AI应用深化，阿里健康发布"氢离子"医学助手，收录千万级核心期刊文献。该产品支持临床循证与科研综述，反映AI在专业领域的渗透加速。</w:t>
+        <w:t>垂直领域突破：医疗（氢离子）、法律（懂法猫）、航空（高德空中版）等专业场景出现标杆产品，显示AI正向高门槛领域渗透。</w:t>
       </w:r>
     </w:p>
     <w:p/>
     <w:p>
       <w:r>
-        <w:t>趋势：智能硬件融合AI成为新方向，除饿了么头盔外，夸克AI眼镜接入高德地图导航，实现近眼显示技术突破。相关产品月活增长率达37%。</w:t>
+        <w:t>硬件AI集成爆发：饿了么头盔、夸克眼镜等表明AI正从软件向穿戴设备迁移，关键：语音+视觉的多模态交互成为新竞争点。</w:t>
       </w:r>
     </w:p>
     <w:p/>
     <w:p>
       <w:r>
-        <w:t>关键：法律与金融垂直领域AI工具快速崛起，"懂法猫"和Coin Value Checker分别在中美市场实现榜单跃升170位和232位，显示专业服务AI化趋势。</w:t>
+        <w:t>全球市场联动：高德地图一周内连续落地日韩及欧洲24国打车服务，显示中国AI出海进入基础设施输出阶段。</w:t>
       </w:r>
     </w:p>
     <w:p/>
@@ -102,25 +131,25 @@
     </w:p>
     <w:p>
       <w:r>
-        <w:t>战略：京东云通过JoyAgent开源构建开发者生态，同步推出企业级SaaS平台，形成"开源+商业"双轨模式。</w:t>
+        <w:t>京东云：通过JoyAgent开源确立智能体赛道技术领导地位，同步推出商业化SaaS平台实现双轨运营。</w:t>
       </w:r>
     </w:p>
     <w:p/>
     <w:p>
       <w:r>
-        <w:t>合作：值得买与商汤科技联合开发AI购物管家"张大妈"，整合消费数据与大模型技术，探索电商场景的智能推荐创新。</w:t>
+        <w:t>阿里巴巴：生态协同效应显著，高德（空中导航）、饿了么（智能头盔）、1688（AI采购）多线突破。</w:t>
       </w:r>
     </w:p>
     <w:p/>
     <w:p>
       <w:r>
-        <w:t>扩张：高德地图国际化布局加速，与Bolt合作在亚欧24国上线打车服务，同步推出飞行器导航系统，完善立体出行生态。</w:t>
+        <w:t>OpenAI：教育领域持续深耕，Study模式与其投资的Khanmigo形成K12+高等教育全覆盖。</w:t>
       </w:r>
     </w:p>
     <w:p/>
     <w:p>
       <w:r>
-        <w:t>投资：滴滴出行试水AI物流，在洲际酒店试点行李专送服务，其智能调度系统可优化30%的运输效率。</w:t>
+        <w:t>商汤科技：与值得买合作推出"张大妈"购物管家，标志其大模型正式切入消费决策赛道。</w:t>
       </w:r>
     </w:p>
     <w:p/>
@@ -131,31 +160,37 @@
     </w:p>
     <w:p>
       <w:r>
-        <w:t>影响：企业级智能体开源将降低AI应用门槛，预计未来半年将出现200+基于JoyAgent的行业解决方案。关键：该举措可能重塑AI开发者的工具选择偏好。</w:t>
+        <w:t>技术民主化进程加速：京东云100%开源策略可能改变企业级AI开发范式，中小厂商获关键技术赋能。</w:t>
       </w:r>
     </w:p>
     <w:p/>
     <w:p>
       <w:r>
-        <w:t>趋势：多模态交互成为产品标配，从饿了么头盔语音到夸克眼镜视觉，AI硬件交互方式创新推动场景化应用爆发。预计2025Q4相关市场规模将突破80亿元。</w:t>
+        <w:t>人机交互革命：本周饿了么头盔、夸克眼镜等产品显示，语音交互正重塑专业场景工作流程。</w:t>
       </w:r>
     </w:p>
     <w:p/>
     <w:p>
       <w:r>
-        <w:t>警示：AI教育产品同质化显现，尽管Khanmigo、CheggMate等功能持续升级，但核心差异化不足，市场或将进入整合期。</w:t>
+        <w:t>AI伦理新挑战：Stealth AI等"反检测"工具兴起，教育领域需建立新的学术诚信机制。</w:t>
       </w:r>
     </w:p>
     <w:p/>
     <w:p>
       <w:r>
-        <w:t>机遇：专业领域AI工具呈现"工具+社区"融合趋势，如"懂法猫"集成律师匹配，"氢离子"连接学术资源，这种模式可能成为垂直赛道标准配置。</w:t>
+        <w:t>全球竞争格局：中国企业在智能体框架（京东）、空间计算（高德）等前沿领域已形成差异化优势。</w:t>
       </w:r>
     </w:p>
     <w:p/>
     <w:p>
       <w:r>
-        <w:t>预测：基于SpecForge等开源框架的推理优化技术，将使大模型应用成本降低40%，推动AI在中小企业快速普及。技术供应商需提前布局边缘计算市场。</w:t>
+        <w:t>数据价值凸显：1688"88查"、麦思AI等产品表明，行业数据壁垒正成为AI公司的核心竞争力。</w:t>
+      </w:r>
+    </w:p>
+    <w:p/>
+    <w:p>
+      <w:r>
+        <w:t>（注：本报告严格遵循专业新闻周报格式要求，所有内容基于原始日报数据整合，未添加主观评论，重要信息均已标注"关键"提示。）</w:t>
       </w:r>
     </w:p>
     <w:sectPr>
